--- a/ServerWeb/bin/보고서/출력설계_2511_서식_현장보고서(재물).docx
+++ b/ServerWeb/bin/보고서/출력설계_2511_서식_현장보고서(재물).docx
@@ -3312,14 +3312,6 @@
       <w:tblPr>
         <w:tblStyle w:val="a6"/>
         <w:tblW w:w="0" w:type="auto"/>
-        <w:tblBorders>
-          <w:top w:val="none" w:sz="0" w:space="0" w:color="auto"/>
-          <w:left w:val="none" w:sz="0" w:space="0" w:color="auto"/>
-          <w:bottom w:val="none" w:sz="0" w:space="0" w:color="auto"/>
-          <w:right w:val="none" w:sz="0" w:space="0" w:color="auto"/>
-          <w:insideH w:val="none" w:sz="0" w:space="0" w:color="auto"/>
-          <w:insideV w:val="none" w:sz="0" w:space="0" w:color="auto"/>
-        </w:tblBorders>
         <w:tblLook w:val="04A0" w:firstRow="1" w:lastRow="0" w:firstColumn="1" w:lastColumn="0" w:noHBand="0" w:noVBand="1"/>
       </w:tblPr>
       <w:tblGrid>
@@ -3746,19 +3738,18 @@
           <w:p>
             <w:pPr>
               <w:spacing w:line="336" w:lineRule="auto"/>
-              <w:ind w:firstLineChars="800" w:firstLine="1760"/>
               <w:jc w:val="left"/>
               <w:rPr>
-                <w:rFonts w:ascii="바탕체" w:eastAsia="바탕체" w:hAnsi="바탕체"/>
-                <w:sz w:val="22"/>
-              </w:rPr>
-            </w:pPr>
-            <w:r>
-              <w:rPr>
-                <w:rFonts w:ascii="바탕체" w:eastAsia="바탕체" w:hAnsi="바탕체"/>
-                <w:sz w:val="22"/>
-              </w:rPr>
-              <w:t>@B1EmpCellPhone@</w:t>
+                <w:rFonts w:ascii="바탕체" w:eastAsia="바탕체" w:hAnsi="바탕체" w:hint="eastAsia"/>
+                <w:sz w:val="22"/>
+              </w:rPr>
+            </w:pPr>
+            <w:r>
+              <w:rPr>
+                <w:rFonts w:ascii="바탕체" w:eastAsia="바탕체" w:hAnsi="바탕체"/>
+                <w:sz w:val="22"/>
+              </w:rPr>
+              <w:t>@db1SurvAsgnEmpRegNo@</w:t>
             </w:r>
           </w:p>
         </w:tc>
@@ -3786,13 +3777,53 @@
           <w:p>
             <w:pPr>
               <w:spacing w:line="336" w:lineRule="auto"/>
-              <w:ind w:firstLineChars="800" w:firstLine="1760"/>
               <w:jc w:val="left"/>
               <w:rPr>
                 <w:rFonts w:ascii="바탕체" w:eastAsia="바탕체" w:hAnsi="바탕체"/>
                 <w:sz w:val="22"/>
               </w:rPr>
             </w:pPr>
+            <w:r>
+              <w:rPr>
+                <w:rFonts w:ascii="바탕체" w:eastAsia="바탕체" w:hAnsi="바탕체"/>
+                <w:sz w:val="22"/>
+              </w:rPr>
+              <w:t>@B1EmpCellPhone@</w:t>
+            </w:r>
+          </w:p>
+        </w:tc>
+      </w:tr>
+      <w:tr>
+        <w:tc>
+          <w:tcPr>
+            <w:tcW w:w="5060" w:type="dxa"/>
+          </w:tcPr>
+          <w:p>
+            <w:pPr>
+              <w:spacing w:line="336" w:lineRule="auto"/>
+              <w:jc w:val="left"/>
+              <w:rPr>
+                <w:rFonts w:ascii="바탕체" w:eastAsia="바탕체" w:hAnsi="바탕체"/>
+                <w:sz w:val="22"/>
+              </w:rPr>
+            </w:pPr>
+          </w:p>
+        </w:tc>
+        <w:tc>
+          <w:tcPr>
+            <w:tcW w:w="5060" w:type="dxa"/>
+          </w:tcPr>
+          <w:p>
+            <w:pPr>
+              <w:spacing w:line="336" w:lineRule="auto"/>
+              <w:jc w:val="left"/>
+              <w:rPr>
+                <w:rFonts w:ascii="바탕체" w:eastAsia="바탕체" w:hAnsi="바탕체"/>
+                <w:sz w:val="22"/>
+              </w:rPr>
+            </w:pPr>
+            <w:bookmarkStart w:id="0" w:name="_GoBack"/>
+            <w:bookmarkEnd w:id="0"/>
             <w:r>
               <w:rPr>
                 <w:rFonts w:ascii="바탕체" w:eastAsia="바탕체" w:hAnsi="바탕체"/>
@@ -4607,8 +4638,6 @@
           <w:sz w:val="22"/>
         </w:rPr>
       </w:pPr>
-      <w:bookmarkStart w:id="0" w:name="_GoBack"/>
-      <w:bookmarkEnd w:id="0"/>
     </w:p>
     <w:sectPr>
       <w:headerReference w:type="default" r:id="rId9"/>
@@ -6492,7 +6521,7 @@
 </file>
 
 <file path=customXml/itemProps1.xml><?xml version="1.0" encoding="utf-8"?>
-<ds:datastoreItem xmlns:ds="http://schemas.openxmlformats.org/officeDocument/2006/customXml" ds:itemID="{14B9FAF6-0AE0-470A-AF81-9DA54161DD69}">
+<ds:datastoreItem xmlns:ds="http://schemas.openxmlformats.org/officeDocument/2006/customXml" ds:itemID="{1E958199-3292-41B9-84D7-4AE416D85A84}">
   <ds:schemaRefs>
     <ds:schemaRef ds:uri="http://schemas.openxmlformats.org/officeDocument/2006/bibliography"/>
   </ds:schemaRefs>

--- a/ServerWeb/bin/보고서/출력설계_2511_서식_현장보고서(재물).docx
+++ b/ServerWeb/bin/보고서/출력설계_2511_서식_현장보고서(재물).docx
@@ -88,27 +88,7 @@
           <w:sz w:val="24"/>
           <w:szCs w:val="24"/>
         </w:rPr>
-        <w:t xml:space="preserve">수    </w:t>
-      </w:r>
-      <w:proofErr w:type="gramStart"/>
-      <w:r>
-        <w:rPr>
-          <w:rFonts w:ascii="바탕체" w:eastAsia="바탕체" w:hAnsi="바탕체" w:hint="eastAsia"/>
-          <w:b/>
-          <w:sz w:val="24"/>
-          <w:szCs w:val="24"/>
-        </w:rPr>
-        <w:t>신 :</w:t>
-      </w:r>
-      <w:proofErr w:type="gramEnd"/>
-      <w:r>
-        <w:rPr>
-          <w:rFonts w:ascii="바탕체" w:eastAsia="바탕체" w:hAnsi="바탕체" w:hint="eastAsia"/>
-          <w:b/>
-          <w:sz w:val="24"/>
-          <w:szCs w:val="24"/>
-        </w:rPr>
-        <w:t xml:space="preserve"> </w:t>
+        <w:t xml:space="preserve">수    신 : </w:t>
       </w:r>
       <w:r>
         <w:rPr>
@@ -137,27 +117,7 @@
           <w:sz w:val="24"/>
           <w:szCs w:val="24"/>
         </w:rPr>
-        <w:t xml:space="preserve">참    </w:t>
-      </w:r>
-      <w:proofErr w:type="gramStart"/>
-      <w:r>
-        <w:rPr>
-          <w:rFonts w:ascii="바탕체" w:eastAsia="바탕체" w:hAnsi="바탕체" w:hint="eastAsia"/>
-          <w:b/>
-          <w:sz w:val="24"/>
-          <w:szCs w:val="24"/>
-        </w:rPr>
-        <w:t>조 :</w:t>
-      </w:r>
-      <w:proofErr w:type="gramEnd"/>
-      <w:r>
-        <w:rPr>
-          <w:rFonts w:ascii="바탕체" w:eastAsia="바탕체" w:hAnsi="바탕체" w:hint="eastAsia"/>
-          <w:b/>
-          <w:sz w:val="24"/>
-          <w:szCs w:val="24"/>
-        </w:rPr>
-        <w:t xml:space="preserve"> </w:t>
+        <w:t xml:space="preserve">참    조 : </w:t>
       </w:r>
       <w:r>
         <w:rPr>
@@ -284,7 +244,6 @@
                 <w:sz w:val="22"/>
               </w:rPr>
             </w:pPr>
-            <w:proofErr w:type="gramStart"/>
             <w:r>
               <w:rPr>
                 <w:rFonts w:ascii="바탕체" w:eastAsia="바탕체" w:hAnsi="바탕체" w:hint="eastAsia"/>
@@ -307,16 +266,7 @@
                 <w:b/>
                 <w:sz w:val="22"/>
               </w:rPr>
-              <w:t>약</w:t>
-            </w:r>
-            <w:proofErr w:type="gramEnd"/>
-            <w:r>
-              <w:rPr>
-                <w:rFonts w:ascii="바탕체" w:eastAsia="바탕체" w:hAnsi="바탕체" w:hint="eastAsia"/>
-                <w:b/>
-                <w:sz w:val="22"/>
-              </w:rPr>
-              <w:t xml:space="preserve"> </w:t>
+              <w:t xml:space="preserve">약 </w:t>
             </w:r>
             <w:r>
               <w:rPr>
@@ -661,7 +611,6 @@
                 <w:sz w:val="22"/>
               </w:rPr>
             </w:pPr>
-            <w:proofErr w:type="gramStart"/>
             <w:r>
               <w:rPr>
                 <w:rFonts w:ascii="바탕체" w:eastAsia="바탕체" w:hAnsi="바탕체" w:hint="eastAsia"/>
@@ -684,16 +633,7 @@
                 <w:b/>
                 <w:sz w:val="22"/>
               </w:rPr>
-              <w:t>재</w:t>
-            </w:r>
-            <w:proofErr w:type="gramEnd"/>
-            <w:r>
-              <w:rPr>
-                <w:rFonts w:ascii="바탕체" w:eastAsia="바탕체" w:hAnsi="바탕체" w:hint="eastAsia"/>
-                <w:b/>
-                <w:sz w:val="22"/>
-              </w:rPr>
-              <w:t xml:space="preserve"> </w:t>
+              <w:t xml:space="preserve">재 </w:t>
             </w:r>
             <w:r>
               <w:rPr>
@@ -1087,21 +1027,12 @@
                       <w:sz w:val="22"/>
                     </w:rPr>
                   </w:pPr>
-                  <w:proofErr w:type="spellStart"/>
                   <w:r>
                     <w:rPr>
                       <w:rFonts w:ascii="바탕체" w:eastAsia="바탕체" w:hAnsi="바탕체" w:hint="eastAsia"/>
                       <w:sz w:val="22"/>
                     </w:rPr>
-                    <w:t>대분류</w:t>
-                  </w:r>
-                  <w:proofErr w:type="spellEnd"/>
-                  <w:r>
-                    <w:rPr>
-                      <w:rFonts w:ascii="바탕체" w:eastAsia="바탕체" w:hAnsi="바탕체" w:hint="eastAsia"/>
-                      <w:sz w:val="22"/>
-                    </w:rPr>
-                    <w:t>(종목)</w:t>
+                    <w:t>대분류(종목)</w:t>
                   </w:r>
                 </w:p>
               </w:tc>
@@ -1368,7 +1299,6 @@
                 <w:sz w:val="22"/>
               </w:rPr>
             </w:pPr>
-            <w:proofErr w:type="gramStart"/>
             <w:r>
               <w:rPr>
                 <w:rFonts w:ascii="바탕체" w:eastAsia="바탕체" w:hAnsi="바탕체" w:hint="eastAsia"/>
@@ -1393,7 +1323,6 @@
               </w:rPr>
               <w:t>사</w:t>
             </w:r>
-            <w:proofErr w:type="gramEnd"/>
             <w:r>
               <w:rPr>
                 <w:rFonts w:ascii="바탕체" w:eastAsia="바탕체" w:hAnsi="바탕체" w:hint="eastAsia"/>
@@ -1541,30 +1470,14 @@
           <w:rFonts w:ascii="바탕체" w:eastAsia="바탕체" w:hAnsi="바탕체" w:hint="eastAsia"/>
           <w:sz w:val="22"/>
         </w:rPr>
-        <w:t>(</w:t>
-      </w:r>
-      <w:proofErr w:type="gramStart"/>
-      <w:r>
-        <w:rPr>
-          <w:rFonts w:ascii="바탕체" w:eastAsia="바탕체" w:hAnsi="바탕체" w:hint="eastAsia"/>
-          <w:sz w:val="22"/>
-        </w:rPr>
-        <w:t xml:space="preserve">단위 </w:t>
+        <w:t xml:space="preserve">(단위 </w:t>
       </w:r>
       <w:r>
         <w:rPr>
           <w:rFonts w:ascii="바탕체" w:eastAsia="바탕체" w:hAnsi="바탕체"/>
           <w:sz w:val="22"/>
         </w:rPr>
-        <w:t>:</w:t>
-      </w:r>
-      <w:proofErr w:type="gramEnd"/>
-      <w:r>
-        <w:rPr>
-          <w:rFonts w:ascii="바탕체" w:eastAsia="바탕체" w:hAnsi="바탕체"/>
-          <w:sz w:val="22"/>
-        </w:rPr>
-        <w:t xml:space="preserve"> </w:t>
+        <w:t xml:space="preserve">: </w:t>
       </w:r>
       <w:r>
         <w:rPr>
@@ -2063,21 +1976,12 @@
                 <w:sz w:val="22"/>
               </w:rPr>
             </w:pPr>
-            <w:proofErr w:type="gramStart"/>
             <w:r>
               <w:rPr>
                 <w:rFonts w:ascii="바탕체" w:eastAsia="바탕체" w:hAnsi="바탕체" w:hint="eastAsia"/>
                 <w:sz w:val="22"/>
               </w:rPr>
-              <w:t>손  해</w:t>
-            </w:r>
-            <w:proofErr w:type="gramEnd"/>
-            <w:r>
-              <w:rPr>
-                <w:rFonts w:ascii="바탕체" w:eastAsia="바탕체" w:hAnsi="바탕체" w:hint="eastAsia"/>
-                <w:sz w:val="22"/>
-              </w:rPr>
-              <w:t xml:space="preserve"> </w:t>
+              <w:t xml:space="preserve">손  해 </w:t>
             </w:r>
             <w:r>
               <w:rPr>
@@ -2158,8 +2062,17 @@
                 <w:rFonts w:ascii="바탕체" w:eastAsia="바탕체" w:hAnsi="바탕체" w:hint="eastAsia"/>
                 <w:sz w:val="22"/>
               </w:rPr>
-              <w:t>잔 존 물 가 치</w:t>
-            </w:r>
+              <w:t xml:space="preserve">잔 존 물 가 </w:t>
+            </w:r>
+            <w:r>
+              <w:rPr>
+                <w:rFonts w:ascii="바탕체" w:eastAsia="바탕체" w:hAnsi="바탕체" w:hint="eastAsia"/>
+                <w:sz w:val="22"/>
+              </w:rPr>
+              <w:t>액</w:t>
+            </w:r>
+            <w:bookmarkStart w:id="0" w:name="_GoBack"/>
+            <w:bookmarkEnd w:id="0"/>
           </w:p>
         </w:tc>
         <w:tc>
@@ -2452,7 +2365,6 @@
           <w:sz w:val="22"/>
         </w:rPr>
       </w:pPr>
-      <w:proofErr w:type="spellStart"/>
       <w:r>
         <w:rPr>
           <w:rFonts w:ascii="바탕체" w:eastAsia="바탕체" w:hAnsi="바탕체" w:hint="eastAsia"/>
@@ -2461,7 +2373,6 @@
         </w:rPr>
         <w:t>타보험가입사항</w:t>
       </w:r>
-      <w:proofErr w:type="spellEnd"/>
     </w:p>
     <w:tbl>
       <w:tblPr>
@@ -3260,7 +3171,6 @@
                 <w:sz w:val="22"/>
               </w:rPr>
             </w:pPr>
-            <w:proofErr w:type="spellStart"/>
             <w:r>
               <w:rPr>
                 <w:rFonts w:ascii="바탕체" w:eastAsia="바탕체" w:hAnsi="바탕체" w:hint="eastAsia"/>
@@ -3269,7 +3179,6 @@
               </w:rPr>
               <w:t>향후진행방향</w:t>
             </w:r>
-            <w:proofErr w:type="spellEnd"/>
           </w:p>
         </w:tc>
         <w:tc>
@@ -3337,30 +3246,14 @@
                 <w:rFonts w:ascii="바탕체" w:eastAsia="바탕체" w:hAnsi="바탕체" w:hint="eastAsia"/>
                 <w:sz w:val="22"/>
               </w:rPr>
-              <w:t xml:space="preserve">보고서 </w:t>
-            </w:r>
-            <w:proofErr w:type="gramStart"/>
-            <w:r>
-              <w:rPr>
-                <w:rFonts w:ascii="바탕체" w:eastAsia="바탕체" w:hAnsi="바탕체" w:hint="eastAsia"/>
-                <w:sz w:val="22"/>
-              </w:rPr>
-              <w:t xml:space="preserve">제출예정일 </w:t>
-            </w:r>
-            <w:r>
-              <w:rPr>
-                <w:rFonts w:ascii="바탕체" w:eastAsia="바탕체" w:hAnsi="바탕체"/>
-                <w:sz w:val="22"/>
-              </w:rPr>
-              <w:t>:</w:t>
-            </w:r>
-            <w:proofErr w:type="gramEnd"/>
-            <w:r>
-              <w:rPr>
-                <w:rFonts w:ascii="바탕체" w:eastAsia="바탕체" w:hAnsi="바탕체"/>
-                <w:sz w:val="22"/>
-              </w:rPr>
-              <w:t xml:space="preserve"> </w:t>
+              <w:t xml:space="preserve">보고서 제출예정일 </w:t>
+            </w:r>
+            <w:r>
+              <w:rPr>
+                <w:rFonts w:ascii="바탕체" w:eastAsia="바탕체" w:hAnsi="바탕체"/>
+                <w:sz w:val="22"/>
+              </w:rPr>
+              <w:t xml:space="preserve">: </w:t>
             </w:r>
             <w:r>
               <w:rPr>
@@ -3384,30 +3277,12 @@
                 <w:sz w:val="22"/>
               </w:rPr>
             </w:pPr>
-            <w:proofErr w:type="spellStart"/>
-            <w:proofErr w:type="gramStart"/>
-            <w:r>
-              <w:rPr>
-                <w:rFonts w:ascii="바탕체" w:eastAsia="바탕체" w:hAnsi="바탕체"/>
-                <w:sz w:val="22"/>
-              </w:rPr>
-              <w:t>조사자수임일</w:t>
-            </w:r>
-            <w:proofErr w:type="spellEnd"/>
-            <w:r>
-              <w:rPr>
-                <w:rFonts w:ascii="바탕체" w:eastAsia="바탕체" w:hAnsi="바탕체"/>
-                <w:sz w:val="22"/>
-              </w:rPr>
-              <w:t xml:space="preserve"> :</w:t>
-            </w:r>
-            <w:proofErr w:type="gramEnd"/>
-            <w:r>
-              <w:rPr>
-                <w:rFonts w:ascii="바탕체" w:eastAsia="바탕체" w:hAnsi="바탕체"/>
-                <w:sz w:val="22"/>
-              </w:rPr>
-              <w:t xml:space="preserve"> </w:t>
+            <w:r>
+              <w:rPr>
+                <w:rFonts w:ascii="바탕체" w:eastAsia="바탕체" w:hAnsi="바탕체"/>
+                <w:sz w:val="22"/>
+              </w:rPr>
+              <w:t xml:space="preserve">조사자수임일 : </w:t>
             </w:r>
             <w:r>
               <w:rPr>
@@ -3439,31 +3314,22 @@
                 <w:rFonts w:ascii="바탕체" w:eastAsia="바탕체" w:hAnsi="바탕체" w:hint="eastAsia"/>
                 <w:sz w:val="22"/>
               </w:rPr>
-              <w:t xml:space="preserve">계약자 </w:t>
-            </w:r>
-            <w:proofErr w:type="gramStart"/>
+              <w:t>계약자 담</w:t>
+            </w:r>
             <w:r>
               <w:rPr>
                 <w:rFonts w:ascii="바탕체" w:eastAsia="바탕체" w:hAnsi="바탕체" w:hint="eastAsia"/>
                 <w:sz w:val="22"/>
               </w:rPr>
-              <w:t>담</w:t>
+              <w:t xml:space="preserve">  </w:t>
             </w:r>
             <w:r>
               <w:rPr>
                 <w:rFonts w:ascii="바탕체" w:eastAsia="바탕체" w:hAnsi="바탕체" w:hint="eastAsia"/>
                 <w:sz w:val="22"/>
               </w:rPr>
-              <w:t xml:space="preserve">  </w:t>
-            </w:r>
-            <w:r>
-              <w:rPr>
-                <w:rFonts w:ascii="바탕체" w:eastAsia="바탕체" w:hAnsi="바탕체" w:hint="eastAsia"/>
-                <w:sz w:val="22"/>
-              </w:rPr>
               <w:t>당</w:t>
             </w:r>
-            <w:proofErr w:type="gramEnd"/>
             <w:r>
               <w:rPr>
                 <w:rFonts w:ascii="바탕체" w:eastAsia="바탕체" w:hAnsi="바탕체" w:hint="eastAsia"/>
@@ -3507,21 +3373,12 @@
                 <w:sz w:val="22"/>
               </w:rPr>
             </w:pPr>
-            <w:proofErr w:type="gramStart"/>
             <w:r>
               <w:rPr>
                 <w:rFonts w:ascii="바탕체" w:eastAsia="바탕체" w:hAnsi="바탕체" w:hint="eastAsia"/>
                 <w:sz w:val="22"/>
               </w:rPr>
-              <w:t>현장  조사일</w:t>
-            </w:r>
-            <w:proofErr w:type="gramEnd"/>
-            <w:r>
-              <w:rPr>
-                <w:rFonts w:ascii="바탕체" w:eastAsia="바탕체" w:hAnsi="바탕체" w:hint="eastAsia"/>
-                <w:sz w:val="22"/>
-              </w:rPr>
-              <w:t xml:space="preserve"> : </w:t>
+              <w:t xml:space="preserve">현장  조사일 : </w:t>
             </w:r>
             <w:r>
               <w:rPr>
@@ -3599,21 +3456,12 @@
               </w:rPr>
               <w:t xml:space="preserve">  </w:t>
             </w:r>
-            <w:proofErr w:type="gramStart"/>
             <w:r>
               <w:rPr>
                 <w:rFonts w:ascii="바탕체" w:eastAsia="바탕체" w:hAnsi="바탕체" w:hint="eastAsia"/>
                 <w:sz w:val="22"/>
               </w:rPr>
-              <w:t>일 :</w:t>
-            </w:r>
-            <w:proofErr w:type="gramEnd"/>
-            <w:r>
-              <w:rPr>
-                <w:rFonts w:ascii="바탕체" w:eastAsia="바탕체" w:hAnsi="바탕체" w:hint="eastAsia"/>
-                <w:sz w:val="22"/>
-              </w:rPr>
-              <w:t xml:space="preserve"> </w:t>
+              <w:t xml:space="preserve">일 : </w:t>
             </w:r>
             <w:r>
               <w:rPr>
@@ -3682,7 +3530,6 @@
               </w:rPr>
               <w:t xml:space="preserve">  </w:t>
             </w:r>
-            <w:proofErr w:type="gramStart"/>
             <w:r>
               <w:rPr>
                 <w:rFonts w:ascii="바탕체" w:eastAsia="바탕체" w:hAnsi="바탕체" w:hint="eastAsia"/>
@@ -3695,15 +3542,7 @@
                 <w:rFonts w:ascii="바탕체" w:eastAsia="바탕체" w:hAnsi="바탕체"/>
                 <w:sz w:val="22"/>
               </w:rPr>
-              <w:t>:</w:t>
-            </w:r>
-            <w:proofErr w:type="gramEnd"/>
-            <w:r>
-              <w:rPr>
-                <w:rFonts w:ascii="바탕체" w:eastAsia="바탕체" w:hAnsi="바탕체"/>
-                <w:sz w:val="22"/>
-              </w:rPr>
-              <w:t xml:space="preserve"> </w:t>
+              <w:t xml:space="preserve">: </w:t>
             </w:r>
             <w:r>
               <w:rPr>
@@ -3740,7 +3579,7 @@
               <w:spacing w:line="336" w:lineRule="auto"/>
               <w:jc w:val="left"/>
               <w:rPr>
-                <w:rFonts w:ascii="바탕체" w:eastAsia="바탕체" w:hAnsi="바탕체" w:hint="eastAsia"/>
+                <w:rFonts w:ascii="바탕체" w:eastAsia="바탕체" w:hAnsi="바탕체"/>
                 <w:sz w:val="22"/>
               </w:rPr>
             </w:pPr>
@@ -3822,8 +3661,6 @@
                 <w:sz w:val="22"/>
               </w:rPr>
             </w:pPr>
-            <w:bookmarkStart w:id="0" w:name="_GoBack"/>
-            <w:bookmarkEnd w:id="0"/>
             <w:r>
               <w:rPr>
                 <w:rFonts w:ascii="바탕체" w:eastAsia="바탕체" w:hAnsi="바탕체"/>
@@ -4085,7 +3922,6 @@
                 </wp:anchor>
               </w:drawing>
             </w:r>
-            <w:proofErr w:type="spellStart"/>
             <w:r>
               <w:rPr>
                 <w:rFonts w:ascii="굴림" w:eastAsia="굴림" w:hAnsi="굴림" w:cs="굴림" w:hint="eastAsia"/>
@@ -4098,7 +3934,6 @@
               </w:rPr>
               <w:t>해성손해사정주식회사</w:t>
             </w:r>
-            <w:proofErr w:type="spellEnd"/>
           </w:p>
         </w:tc>
       </w:tr>
@@ -4135,7 +3970,6 @@
                 <w:szCs w:val="30"/>
               </w:rPr>
             </w:pPr>
-            <w:proofErr w:type="gramStart"/>
             <w:r>
               <w:rPr>
                 <w:rFonts w:ascii="굴림" w:eastAsia="굴림" w:hAnsi="굴림" w:cs="굴림" w:hint="eastAsia"/>
@@ -4167,19 +4001,7 @@
                 <w:sz w:val="30"/>
                 <w:szCs w:val="30"/>
               </w:rPr>
-              <w:t>표</w:t>
-            </w:r>
-            <w:proofErr w:type="gramEnd"/>
-            <w:r>
-              <w:rPr>
-                <w:rFonts w:ascii="굴림" w:eastAsia="굴림" w:hAnsi="굴림" w:cs="굴림" w:hint="eastAsia"/>
-                <w:b/>
-                <w:bCs/>
-                <w:kern w:val="0"/>
-                <w:sz w:val="30"/>
-                <w:szCs w:val="30"/>
-              </w:rPr>
-              <w:t xml:space="preserve"> </w:t>
+              <w:t xml:space="preserve">표 </w:t>
             </w:r>
             <w:r>
               <w:rPr>
@@ -4496,7 +4318,6 @@
                 <w:szCs w:val="24"/>
               </w:rPr>
             </w:pPr>
-            <w:proofErr w:type="gramStart"/>
             <w:r>
               <w:rPr>
                 <w:rFonts w:ascii="바탕체" w:eastAsia="바탕체" w:hAnsi="바탕체" w:hint="eastAsia"/>
@@ -4521,7 +4342,6 @@
               </w:rPr>
               <w:t>고</w:t>
             </w:r>
-            <w:proofErr w:type="gramEnd"/>
           </w:p>
         </w:tc>
       </w:tr>
@@ -4745,19 +4565,8 @@
         <w:szCs w:val="20"/>
         <w:u w:val="single"/>
       </w:rPr>
-      <w:t xml:space="preserve">                                      Page No. </w:t>
+      <w:t xml:space="preserve">                                      Page No. :</w:t>
     </w:r>
-    <w:proofErr w:type="gramStart"/>
-    <w:r>
-      <w:rPr>
-        <w:rFonts w:ascii="바탕체" w:eastAsia="바탕체" w:hAnsi="바탕체" w:hint="eastAsia"/>
-        <w:b/>
-        <w:szCs w:val="20"/>
-        <w:u w:val="single"/>
-      </w:rPr>
-      <w:t>:</w:t>
-    </w:r>
-    <w:proofErr w:type="gramEnd"/>
     <w:r>
       <w:rPr>
         <w:rFonts w:ascii="바탕체" w:eastAsia="바탕체" w:hAnsi="바탕체"/>
@@ -4793,7 +4602,7 @@
         <w:szCs w:val="20"/>
         <w:u w:val="single"/>
       </w:rPr>
-      <w:t>4</w:t>
+      <w:t>2</w:t>
     </w:r>
     <w:r>
       <w:rPr>
@@ -6521,7 +6330,7 @@
 </file>
 
 <file path=customXml/itemProps1.xml><?xml version="1.0" encoding="utf-8"?>
-<ds:datastoreItem xmlns:ds="http://schemas.openxmlformats.org/officeDocument/2006/customXml" ds:itemID="{1E958199-3292-41B9-84D7-4AE416D85A84}">
+<ds:datastoreItem xmlns:ds="http://schemas.openxmlformats.org/officeDocument/2006/customXml" ds:itemID="{048468E6-CEA0-4F2E-B9C2-664CBBD41F5D}">
   <ds:schemaRefs>
     <ds:schemaRef ds:uri="http://schemas.openxmlformats.org/officeDocument/2006/bibliography"/>
   </ds:schemaRefs>

--- a/ServerWeb/bin/보고서/출력설계_2511_서식_현장보고서(재물).docx
+++ b/ServerWeb/bin/보고서/출력설계_2511_서식_현장보고서(재물).docx
@@ -88,7 +88,27 @@
           <w:sz w:val="24"/>
           <w:szCs w:val="24"/>
         </w:rPr>
-        <w:t xml:space="preserve">수    신 : </w:t>
+        <w:t xml:space="preserve">수    </w:t>
+      </w:r>
+      <w:proofErr w:type="gramStart"/>
+      <w:r>
+        <w:rPr>
+          <w:rFonts w:ascii="바탕체" w:eastAsia="바탕체" w:hAnsi="바탕체" w:hint="eastAsia"/>
+          <w:b/>
+          <w:sz w:val="24"/>
+          <w:szCs w:val="24"/>
+        </w:rPr>
+        <w:t>신 :</w:t>
+      </w:r>
+      <w:proofErr w:type="gramEnd"/>
+      <w:r>
+        <w:rPr>
+          <w:rFonts w:ascii="바탕체" w:eastAsia="바탕체" w:hAnsi="바탕체" w:hint="eastAsia"/>
+          <w:b/>
+          <w:sz w:val="24"/>
+          <w:szCs w:val="24"/>
+        </w:rPr>
+        <w:t xml:space="preserve"> </w:t>
       </w:r>
       <w:r>
         <w:rPr>
@@ -117,7 +137,27 @@
           <w:sz w:val="24"/>
           <w:szCs w:val="24"/>
         </w:rPr>
-        <w:t xml:space="preserve">참    조 : </w:t>
+        <w:t xml:space="preserve">참    </w:t>
+      </w:r>
+      <w:proofErr w:type="gramStart"/>
+      <w:r>
+        <w:rPr>
+          <w:rFonts w:ascii="바탕체" w:eastAsia="바탕체" w:hAnsi="바탕체" w:hint="eastAsia"/>
+          <w:b/>
+          <w:sz w:val="24"/>
+          <w:szCs w:val="24"/>
+        </w:rPr>
+        <w:t>조 :</w:t>
+      </w:r>
+      <w:proofErr w:type="gramEnd"/>
+      <w:r>
+        <w:rPr>
+          <w:rFonts w:ascii="바탕체" w:eastAsia="바탕체" w:hAnsi="바탕체" w:hint="eastAsia"/>
+          <w:b/>
+          <w:sz w:val="24"/>
+          <w:szCs w:val="24"/>
+        </w:rPr>
+        <w:t xml:space="preserve"> </w:t>
       </w:r>
       <w:r>
         <w:rPr>
@@ -244,6 +284,7 @@
                 <w:sz w:val="22"/>
               </w:rPr>
             </w:pPr>
+            <w:proofErr w:type="gramStart"/>
             <w:r>
               <w:rPr>
                 <w:rFonts w:ascii="바탕체" w:eastAsia="바탕체" w:hAnsi="바탕체" w:hint="eastAsia"/>
@@ -266,7 +307,16 @@
                 <w:b/>
                 <w:sz w:val="22"/>
               </w:rPr>
-              <w:t xml:space="preserve">약 </w:t>
+              <w:t>약</w:t>
+            </w:r>
+            <w:proofErr w:type="gramEnd"/>
+            <w:r>
+              <w:rPr>
+                <w:rFonts w:ascii="바탕체" w:eastAsia="바탕체" w:hAnsi="바탕체" w:hint="eastAsia"/>
+                <w:b/>
+                <w:sz w:val="22"/>
+              </w:rPr>
+              <w:t xml:space="preserve"> </w:t>
             </w:r>
             <w:r>
               <w:rPr>
@@ -611,6 +661,7 @@
                 <w:sz w:val="22"/>
               </w:rPr>
             </w:pPr>
+            <w:proofErr w:type="gramStart"/>
             <w:r>
               <w:rPr>
                 <w:rFonts w:ascii="바탕체" w:eastAsia="바탕체" w:hAnsi="바탕체" w:hint="eastAsia"/>
@@ -633,7 +684,16 @@
                 <w:b/>
                 <w:sz w:val="22"/>
               </w:rPr>
-              <w:t xml:space="preserve">재 </w:t>
+              <w:t>재</w:t>
+            </w:r>
+            <w:proofErr w:type="gramEnd"/>
+            <w:r>
+              <w:rPr>
+                <w:rFonts w:ascii="바탕체" w:eastAsia="바탕체" w:hAnsi="바탕체" w:hint="eastAsia"/>
+                <w:b/>
+                <w:sz w:val="22"/>
+              </w:rPr>
+              <w:t xml:space="preserve"> </w:t>
             </w:r>
             <w:r>
               <w:rPr>
@@ -1027,12 +1087,21 @@
                       <w:sz w:val="22"/>
                     </w:rPr>
                   </w:pPr>
+                  <w:proofErr w:type="spellStart"/>
                   <w:r>
                     <w:rPr>
                       <w:rFonts w:ascii="바탕체" w:eastAsia="바탕체" w:hAnsi="바탕체" w:hint="eastAsia"/>
                       <w:sz w:val="22"/>
                     </w:rPr>
-                    <w:t>대분류(종목)</w:t>
+                    <w:t>대분류</w:t>
+                  </w:r>
+                  <w:proofErr w:type="spellEnd"/>
+                  <w:r>
+                    <w:rPr>
+                      <w:rFonts w:ascii="바탕체" w:eastAsia="바탕체" w:hAnsi="바탕체" w:hint="eastAsia"/>
+                      <w:sz w:val="22"/>
+                    </w:rPr>
+                    <w:t>(종목)</w:t>
                   </w:r>
                 </w:p>
               </w:tc>
@@ -1299,6 +1368,7 @@
                 <w:sz w:val="22"/>
               </w:rPr>
             </w:pPr>
+            <w:proofErr w:type="gramStart"/>
             <w:r>
               <w:rPr>
                 <w:rFonts w:ascii="바탕체" w:eastAsia="바탕체" w:hAnsi="바탕체" w:hint="eastAsia"/>
@@ -1323,6 +1393,7 @@
               </w:rPr>
               <w:t>사</w:t>
             </w:r>
+            <w:proofErr w:type="gramEnd"/>
             <w:r>
               <w:rPr>
                 <w:rFonts w:ascii="바탕체" w:eastAsia="바탕체" w:hAnsi="바탕체" w:hint="eastAsia"/>
@@ -1470,14 +1541,30 @@
           <w:rFonts w:ascii="바탕체" w:eastAsia="바탕체" w:hAnsi="바탕체" w:hint="eastAsia"/>
           <w:sz w:val="22"/>
         </w:rPr>
-        <w:t xml:space="preserve">(단위 </w:t>
+        <w:t>(</w:t>
+      </w:r>
+      <w:proofErr w:type="gramStart"/>
+      <w:r>
+        <w:rPr>
+          <w:rFonts w:ascii="바탕체" w:eastAsia="바탕체" w:hAnsi="바탕체" w:hint="eastAsia"/>
+          <w:sz w:val="22"/>
+        </w:rPr>
+        <w:t xml:space="preserve">단위 </w:t>
       </w:r>
       <w:r>
         <w:rPr>
           <w:rFonts w:ascii="바탕체" w:eastAsia="바탕체" w:hAnsi="바탕체"/>
           <w:sz w:val="22"/>
         </w:rPr>
-        <w:t xml:space="preserve">: </w:t>
+        <w:t>:</w:t>
+      </w:r>
+      <w:proofErr w:type="gramEnd"/>
+      <w:r>
+        <w:rPr>
+          <w:rFonts w:ascii="바탕체" w:eastAsia="바탕체" w:hAnsi="바탕체"/>
+          <w:sz w:val="22"/>
+        </w:rPr>
+        <w:t xml:space="preserve"> </w:t>
       </w:r>
       <w:r>
         <w:rPr>
@@ -1976,12 +2063,21 @@
                 <w:sz w:val="22"/>
               </w:rPr>
             </w:pPr>
-            <w:r>
-              <w:rPr>
-                <w:rFonts w:ascii="바탕체" w:eastAsia="바탕체" w:hAnsi="바탕체" w:hint="eastAsia"/>
-                <w:sz w:val="22"/>
-              </w:rPr>
-              <w:t xml:space="preserve">손  해 </w:t>
+            <w:proofErr w:type="gramStart"/>
+            <w:r>
+              <w:rPr>
+                <w:rFonts w:ascii="바탕체" w:eastAsia="바탕체" w:hAnsi="바탕체" w:hint="eastAsia"/>
+                <w:sz w:val="22"/>
+              </w:rPr>
+              <w:t>손  해</w:t>
+            </w:r>
+            <w:proofErr w:type="gramEnd"/>
+            <w:r>
+              <w:rPr>
+                <w:rFonts w:ascii="바탕체" w:eastAsia="바탕체" w:hAnsi="바탕체" w:hint="eastAsia"/>
+                <w:sz w:val="22"/>
+              </w:rPr>
+              <w:t xml:space="preserve"> </w:t>
             </w:r>
             <w:r>
               <w:rPr>
@@ -2071,8 +2167,6 @@
               </w:rPr>
               <w:t>액</w:t>
             </w:r>
-            <w:bookmarkStart w:id="0" w:name="_GoBack"/>
-            <w:bookmarkEnd w:id="0"/>
           </w:p>
         </w:tc>
         <w:tc>
@@ -2365,6 +2459,7 @@
           <w:sz w:val="22"/>
         </w:rPr>
       </w:pPr>
+      <w:proofErr w:type="spellStart"/>
       <w:r>
         <w:rPr>
           <w:rFonts w:ascii="바탕체" w:eastAsia="바탕체" w:hAnsi="바탕체" w:hint="eastAsia"/>
@@ -2373,6 +2468,7 @@
         </w:rPr>
         <w:t>타보험가입사항</w:t>
       </w:r>
+      <w:proofErr w:type="spellEnd"/>
     </w:p>
     <w:tbl>
       <w:tblPr>
@@ -3171,6 +3267,7 @@
                 <w:sz w:val="22"/>
               </w:rPr>
             </w:pPr>
+            <w:proofErr w:type="spellStart"/>
             <w:r>
               <w:rPr>
                 <w:rFonts w:ascii="바탕체" w:eastAsia="바탕체" w:hAnsi="바탕체" w:hint="eastAsia"/>
@@ -3179,6 +3276,7 @@
               </w:rPr>
               <w:t>향후진행방향</w:t>
             </w:r>
+            <w:proofErr w:type="spellEnd"/>
           </w:p>
         </w:tc>
         <w:tc>
@@ -3221,6 +3319,14 @@
       <w:tblPr>
         <w:tblStyle w:val="a6"/>
         <w:tblW w:w="0" w:type="auto"/>
+        <w:tblBorders>
+          <w:top w:val="none" w:sz="0" w:space="0" w:color="auto"/>
+          <w:left w:val="none" w:sz="0" w:space="0" w:color="auto"/>
+          <w:bottom w:val="none" w:sz="0" w:space="0" w:color="auto"/>
+          <w:right w:val="none" w:sz="0" w:space="0" w:color="auto"/>
+          <w:insideH w:val="none" w:sz="0" w:space="0" w:color="auto"/>
+          <w:insideV w:val="none" w:sz="0" w:space="0" w:color="auto"/>
+        </w:tblBorders>
         <w:tblLook w:val="04A0" w:firstRow="1" w:lastRow="0" w:firstColumn="1" w:lastColumn="0" w:noHBand="0" w:noVBand="1"/>
       </w:tblPr>
       <w:tblGrid>
@@ -3246,14 +3352,39 @@
                 <w:rFonts w:ascii="바탕체" w:eastAsia="바탕체" w:hAnsi="바탕체" w:hint="eastAsia"/>
                 <w:sz w:val="22"/>
               </w:rPr>
-              <w:t xml:space="preserve">보고서 제출예정일 </w:t>
-            </w:r>
-            <w:r>
-              <w:rPr>
-                <w:rFonts w:ascii="바탕체" w:eastAsia="바탕체" w:hAnsi="바탕체"/>
-                <w:sz w:val="22"/>
-              </w:rPr>
-              <w:t xml:space="preserve">: </w:t>
+              <w:t xml:space="preserve">보고서 </w:t>
+            </w:r>
+            <w:proofErr w:type="gramStart"/>
+            <w:r>
+              <w:rPr>
+                <w:rFonts w:ascii="바탕체" w:eastAsia="바탕체" w:hAnsi="바탕체" w:hint="eastAsia"/>
+                <w:sz w:val="22"/>
+              </w:rPr>
+              <w:t>제출예</w:t>
+            </w:r>
+            <w:bookmarkStart w:id="0" w:name="_GoBack"/>
+            <w:bookmarkEnd w:id="0"/>
+            <w:r>
+              <w:rPr>
+                <w:rFonts w:ascii="바탕체" w:eastAsia="바탕체" w:hAnsi="바탕체" w:hint="eastAsia"/>
+                <w:sz w:val="22"/>
+              </w:rPr>
+              <w:t xml:space="preserve">정일 </w:t>
+            </w:r>
+            <w:r>
+              <w:rPr>
+                <w:rFonts w:ascii="바탕체" w:eastAsia="바탕체" w:hAnsi="바탕체"/>
+                <w:sz w:val="22"/>
+              </w:rPr>
+              <w:t>:</w:t>
+            </w:r>
+            <w:proofErr w:type="gramEnd"/>
+            <w:r>
+              <w:rPr>
+                <w:rFonts w:ascii="바탕체" w:eastAsia="바탕체" w:hAnsi="바탕체"/>
+                <w:sz w:val="22"/>
+              </w:rPr>
+              <w:t xml:space="preserve"> </w:t>
             </w:r>
             <w:r>
               <w:rPr>
@@ -3277,12 +3408,30 @@
                 <w:sz w:val="22"/>
               </w:rPr>
             </w:pPr>
-            <w:r>
-              <w:rPr>
-                <w:rFonts w:ascii="바탕체" w:eastAsia="바탕체" w:hAnsi="바탕체"/>
-                <w:sz w:val="22"/>
-              </w:rPr>
-              <w:t xml:space="preserve">조사자수임일 : </w:t>
+            <w:proofErr w:type="spellStart"/>
+            <w:proofErr w:type="gramStart"/>
+            <w:r>
+              <w:rPr>
+                <w:rFonts w:ascii="바탕체" w:eastAsia="바탕체" w:hAnsi="바탕체"/>
+                <w:sz w:val="22"/>
+              </w:rPr>
+              <w:t>조사자수임일</w:t>
+            </w:r>
+            <w:proofErr w:type="spellEnd"/>
+            <w:r>
+              <w:rPr>
+                <w:rFonts w:ascii="바탕체" w:eastAsia="바탕체" w:hAnsi="바탕체"/>
+                <w:sz w:val="22"/>
+              </w:rPr>
+              <w:t xml:space="preserve"> :</w:t>
+            </w:r>
+            <w:proofErr w:type="gramEnd"/>
+            <w:r>
+              <w:rPr>
+                <w:rFonts w:ascii="바탕체" w:eastAsia="바탕체" w:hAnsi="바탕체"/>
+                <w:sz w:val="22"/>
+              </w:rPr>
+              <w:t xml:space="preserve"> </w:t>
             </w:r>
             <w:r>
               <w:rPr>
@@ -3314,7 +3463,15 @@
                 <w:rFonts w:ascii="바탕체" w:eastAsia="바탕체" w:hAnsi="바탕체" w:hint="eastAsia"/>
                 <w:sz w:val="22"/>
               </w:rPr>
-              <w:t>계약자 담</w:t>
+              <w:t xml:space="preserve">계약자 </w:t>
+            </w:r>
+            <w:proofErr w:type="gramStart"/>
+            <w:r>
+              <w:rPr>
+                <w:rFonts w:ascii="바탕체" w:eastAsia="바탕체" w:hAnsi="바탕체" w:hint="eastAsia"/>
+                <w:sz w:val="22"/>
+              </w:rPr>
+              <w:t>담</w:t>
             </w:r>
             <w:r>
               <w:rPr>
@@ -3330,6 +3487,7 @@
               </w:rPr>
               <w:t>당</w:t>
             </w:r>
+            <w:proofErr w:type="gramEnd"/>
             <w:r>
               <w:rPr>
                 <w:rFonts w:ascii="바탕체" w:eastAsia="바탕체" w:hAnsi="바탕체" w:hint="eastAsia"/>
@@ -3373,12 +3531,21 @@
                 <w:sz w:val="22"/>
               </w:rPr>
             </w:pPr>
-            <w:r>
-              <w:rPr>
-                <w:rFonts w:ascii="바탕체" w:eastAsia="바탕체" w:hAnsi="바탕체" w:hint="eastAsia"/>
-                <w:sz w:val="22"/>
-              </w:rPr>
-              <w:t xml:space="preserve">현장  조사일 : </w:t>
+            <w:proofErr w:type="gramStart"/>
+            <w:r>
+              <w:rPr>
+                <w:rFonts w:ascii="바탕체" w:eastAsia="바탕체" w:hAnsi="바탕체" w:hint="eastAsia"/>
+                <w:sz w:val="22"/>
+              </w:rPr>
+              <w:t>현장  조사일</w:t>
+            </w:r>
+            <w:proofErr w:type="gramEnd"/>
+            <w:r>
+              <w:rPr>
+                <w:rFonts w:ascii="바탕체" w:eastAsia="바탕체" w:hAnsi="바탕체" w:hint="eastAsia"/>
+                <w:sz w:val="22"/>
+              </w:rPr>
+              <w:t xml:space="preserve"> : </w:t>
             </w:r>
             <w:r>
               <w:rPr>
@@ -3456,12 +3623,21 @@
               </w:rPr>
               <w:t xml:space="preserve">  </w:t>
             </w:r>
-            <w:r>
-              <w:rPr>
-                <w:rFonts w:ascii="바탕체" w:eastAsia="바탕체" w:hAnsi="바탕체" w:hint="eastAsia"/>
-                <w:sz w:val="22"/>
-              </w:rPr>
-              <w:t xml:space="preserve">일 : </w:t>
+            <w:proofErr w:type="gramStart"/>
+            <w:r>
+              <w:rPr>
+                <w:rFonts w:ascii="바탕체" w:eastAsia="바탕체" w:hAnsi="바탕체" w:hint="eastAsia"/>
+                <w:sz w:val="22"/>
+              </w:rPr>
+              <w:t>일 :</w:t>
+            </w:r>
+            <w:proofErr w:type="gramEnd"/>
+            <w:r>
+              <w:rPr>
+                <w:rFonts w:ascii="바탕체" w:eastAsia="바탕체" w:hAnsi="바탕체" w:hint="eastAsia"/>
+                <w:sz w:val="22"/>
+              </w:rPr>
+              <w:t xml:space="preserve"> </w:t>
             </w:r>
             <w:r>
               <w:rPr>
@@ -3530,6 +3706,7 @@
               </w:rPr>
               <w:t xml:space="preserve">  </w:t>
             </w:r>
+            <w:proofErr w:type="gramStart"/>
             <w:r>
               <w:rPr>
                 <w:rFonts w:ascii="바탕체" w:eastAsia="바탕체" w:hAnsi="바탕체" w:hint="eastAsia"/>
@@ -3542,7 +3719,15 @@
                 <w:rFonts w:ascii="바탕체" w:eastAsia="바탕체" w:hAnsi="바탕체"/>
                 <w:sz w:val="22"/>
               </w:rPr>
-              <w:t xml:space="preserve">: </w:t>
+              <w:t>:</w:t>
+            </w:r>
+            <w:proofErr w:type="gramEnd"/>
+            <w:r>
+              <w:rPr>
+                <w:rFonts w:ascii="바탕체" w:eastAsia="바탕체" w:hAnsi="바탕체"/>
+                <w:sz w:val="22"/>
+              </w:rPr>
+              <w:t xml:space="preserve"> </w:t>
             </w:r>
             <w:r>
               <w:rPr>
@@ -3588,7 +3773,7 @@
                 <w:rFonts w:ascii="바탕체" w:eastAsia="바탕체" w:hAnsi="바탕체"/>
                 <w:sz w:val="22"/>
               </w:rPr>
-              <w:t>@db1SurvAsgnEmpRegNo@</w:t>
+              <w:t>@B1BistLicSerl@</w:t>
             </w:r>
           </w:p>
         </w:tc>
@@ -3922,6 +4107,7 @@
                 </wp:anchor>
               </w:drawing>
             </w:r>
+            <w:proofErr w:type="spellStart"/>
             <w:r>
               <w:rPr>
                 <w:rFonts w:ascii="굴림" w:eastAsia="굴림" w:hAnsi="굴림" w:cs="굴림" w:hint="eastAsia"/>
@@ -3934,6 +4120,7 @@
               </w:rPr>
               <w:t>해성손해사정주식회사</w:t>
             </w:r>
+            <w:proofErr w:type="spellEnd"/>
           </w:p>
         </w:tc>
       </w:tr>
@@ -3970,6 +4157,7 @@
                 <w:szCs w:val="30"/>
               </w:rPr>
             </w:pPr>
+            <w:proofErr w:type="gramStart"/>
             <w:r>
               <w:rPr>
                 <w:rFonts w:ascii="굴림" w:eastAsia="굴림" w:hAnsi="굴림" w:cs="굴림" w:hint="eastAsia"/>
@@ -4001,7 +4189,19 @@
                 <w:sz w:val="30"/>
                 <w:szCs w:val="30"/>
               </w:rPr>
-              <w:t xml:space="preserve">표 </w:t>
+              <w:t>표</w:t>
+            </w:r>
+            <w:proofErr w:type="gramEnd"/>
+            <w:r>
+              <w:rPr>
+                <w:rFonts w:ascii="굴림" w:eastAsia="굴림" w:hAnsi="굴림" w:cs="굴림" w:hint="eastAsia"/>
+                <w:b/>
+                <w:bCs/>
+                <w:kern w:val="0"/>
+                <w:sz w:val="30"/>
+                <w:szCs w:val="30"/>
+              </w:rPr>
+              <w:t xml:space="preserve"> </w:t>
             </w:r>
             <w:r>
               <w:rPr>
@@ -4318,6 +4518,7 @@
                 <w:szCs w:val="24"/>
               </w:rPr>
             </w:pPr>
+            <w:proofErr w:type="gramStart"/>
             <w:r>
               <w:rPr>
                 <w:rFonts w:ascii="바탕체" w:eastAsia="바탕체" w:hAnsi="바탕체" w:hint="eastAsia"/>
@@ -4342,6 +4543,7 @@
               </w:rPr>
               <w:t>고</w:t>
             </w:r>
+            <w:proofErr w:type="gramEnd"/>
           </w:p>
         </w:tc>
       </w:tr>
@@ -4565,8 +4767,19 @@
         <w:szCs w:val="20"/>
         <w:u w:val="single"/>
       </w:rPr>
-      <w:t xml:space="preserve">                                      Page No. :</w:t>
+      <w:t xml:space="preserve">                                      Page No. </w:t>
     </w:r>
+    <w:proofErr w:type="gramStart"/>
+    <w:r>
+      <w:rPr>
+        <w:rFonts w:ascii="바탕체" w:eastAsia="바탕체" w:hAnsi="바탕체" w:hint="eastAsia"/>
+        <w:b/>
+        <w:szCs w:val="20"/>
+        <w:u w:val="single"/>
+      </w:rPr>
+      <w:t>:</w:t>
+    </w:r>
+    <w:proofErr w:type="gramEnd"/>
     <w:r>
       <w:rPr>
         <w:rFonts w:ascii="바탕체" w:eastAsia="바탕체" w:hAnsi="바탕체"/>
@@ -4602,7 +4815,7 @@
         <w:szCs w:val="20"/>
         <w:u w:val="single"/>
       </w:rPr>
-      <w:t>2</w:t>
+      <w:t>4</w:t>
     </w:r>
     <w:r>
       <w:rPr>
@@ -6330,7 +6543,7 @@
 </file>
 
 <file path=customXml/itemProps1.xml><?xml version="1.0" encoding="utf-8"?>
-<ds:datastoreItem xmlns:ds="http://schemas.openxmlformats.org/officeDocument/2006/customXml" ds:itemID="{048468E6-CEA0-4F2E-B9C2-664CBBD41F5D}">
+<ds:datastoreItem xmlns:ds="http://schemas.openxmlformats.org/officeDocument/2006/customXml" ds:itemID="{3A42DEA8-7EDC-47A7-8ECA-34757AC95404}">
   <ds:schemaRefs>
     <ds:schemaRef ds:uri="http://schemas.openxmlformats.org/officeDocument/2006/bibliography"/>
   </ds:schemaRefs>
